--- a/Software Modelling/Coursework1/COMP1216-CW.docx
+++ b/Software Modelling/Coursework1/COMP1216-CW.docx
@@ -473,29 +473,7 @@
             <w:vertAlign w:val="superscript"/>
             <w:lang w:val="en-GB"/>
           </w:rPr>
-          <w:t>[</w:t>
-        </w:r>
-        <w:r>
-          <w:rPr>
-            <w:rStyle w:val="Hyperlink"/>
-            <w:rFonts w:cstheme="minorHAnsi"/>
-            <w:sz w:val="24"/>
-            <w:szCs w:val="24"/>
-            <w:vertAlign w:val="superscript"/>
-            <w:lang w:val="en-GB"/>
-          </w:rPr>
-          <w:t>1</w:t>
-        </w:r>
-        <w:r>
-          <w:rPr>
-            <w:rStyle w:val="Hyperlink"/>
-            <w:rFonts w:cstheme="minorHAnsi"/>
-            <w:sz w:val="24"/>
-            <w:szCs w:val="24"/>
-            <w:vertAlign w:val="superscript"/>
-            <w:lang w:val="en-GB"/>
-          </w:rPr>
-          <w:t>]</w:t>
+          <w:t>[1]</w:t>
         </w:r>
       </w:hyperlink>
       <w:r>
@@ -723,8 +701,43 @@
           <w:szCs w:val="24"/>
           <w:lang w:val="en-GB"/>
         </w:rPr>
-        <w:t xml:space="preserve"> (5)</w:t>
-      </w:r>
+        <w:t xml:space="preserve"> </w:t>
+      </w:r>
+      <w:hyperlink w:anchor="ClassDIagram" w:history="1">
+        <w:r>
+          <w:rPr>
+            <w:rStyle w:val="Hyperlink"/>
+            <w:rFonts w:cstheme="minorHAnsi"/>
+            <w:sz w:val="24"/>
+            <w:szCs w:val="24"/>
+            <w:vertAlign w:val="superscript"/>
+            <w:lang w:val="en-GB"/>
+          </w:rPr>
+          <w:t>[</w:t>
+        </w:r>
+        <w:r>
+          <w:rPr>
+            <w:rStyle w:val="Hyperlink"/>
+            <w:rFonts w:cstheme="minorHAnsi"/>
+            <w:sz w:val="24"/>
+            <w:szCs w:val="24"/>
+            <w:vertAlign w:val="superscript"/>
+            <w:lang w:val="en-GB"/>
+          </w:rPr>
+          <w:t>5</w:t>
+        </w:r>
+        <w:r>
+          <w:rPr>
+            <w:rStyle w:val="Hyperlink"/>
+            <w:rFonts w:cstheme="minorHAnsi"/>
+            <w:sz w:val="24"/>
+            <w:szCs w:val="24"/>
+            <w:vertAlign w:val="superscript"/>
+            <w:lang w:val="en-GB"/>
+          </w:rPr>
+          <w:t>]</w:t>
+        </w:r>
+      </w:hyperlink>
       <w:r>
         <w:rPr>
           <w:rFonts w:cstheme="minorHAnsi"/>
@@ -823,8 +836,6 @@
           <w:lang w:val="en-GB"/>
         </w:rPr>
       </w:pPr>
-      <w:bookmarkStart w:id="0" w:name="_GoBack"/>
-      <w:bookmarkEnd w:id="0"/>
     </w:p>
     <w:p>
       <w:pPr>
@@ -1169,7 +1180,7 @@
           <w:lang w:val="en-GB"/>
         </w:rPr>
       </w:pPr>
-      <w:bookmarkStart w:id="1" w:name="ScopeOfSystem"/>
+      <w:bookmarkStart w:id="0" w:name="ScopeOfSystem"/>
       <w:r>
         <w:rPr>
           <w:rFonts w:asciiTheme="majorHAnsi" w:hAnsiTheme="majorHAnsi" w:cstheme="majorHAnsi"/>
@@ -1189,7 +1200,7 @@
           <w:u w:val="single"/>
           <w:lang w:val="en-GB"/>
         </w:rPr>
-        <w:t xml:space="preserve">    </w:t>
+        <w:t xml:space="preserve">    DEFINING THE SCOPE OF THE</w:t>
       </w:r>
       <w:r>
         <w:rPr>
@@ -1199,7 +1210,7 @@
           <w:u w:val="single"/>
           <w:lang w:val="en-GB"/>
         </w:rPr>
-        <w:t>DEFINING THE SCOPE OF THE</w:t>
+        <w:t xml:space="preserve"> INTERACTIVE QUIZ</w:t>
       </w:r>
       <w:r>
         <w:rPr>
@@ -1209,20 +1220,10 @@
           <w:u w:val="single"/>
           <w:lang w:val="en-GB"/>
         </w:rPr>
-        <w:t xml:space="preserve"> INTERACTIVE QUIZ</w:t>
-      </w:r>
-      <w:r>
-        <w:rPr>
-          <w:rFonts w:asciiTheme="majorHAnsi" w:hAnsiTheme="majorHAnsi" w:cstheme="majorHAnsi"/>
-          <w:b/>
-          <w:sz w:val="28"/>
-          <w:u w:val="single"/>
-          <w:lang w:val="en-GB"/>
-        </w:rPr>
         <w:t xml:space="preserve"> SYSTEM</w:t>
       </w:r>
     </w:p>
-    <w:bookmarkEnd w:id="1"/>
+    <w:bookmarkEnd w:id="0"/>
     <w:p>
       <w:pPr>
         <w:spacing w:after="0" w:line="360" w:lineRule="auto"/>
@@ -1884,7 +1885,7 @@
         </w:rPr>
         <w:t xml:space="preserve">When a quiz completes, </w:t>
       </w:r>
-      <w:bookmarkStart w:id="2" w:name="_Hlk37095779"/>
+      <w:bookmarkStart w:id="1" w:name="_Hlk37095779"/>
       <w:r>
         <w:rPr>
           <w:rFonts w:cstheme="minorHAnsi"/>
@@ -1894,7 +1895,7 @@
         <w:t>a report is produced and displayed to users involved.</w:t>
       </w:r>
     </w:p>
-    <w:bookmarkEnd w:id="2"/>
+    <w:bookmarkEnd w:id="1"/>
     <w:p>
       <w:pPr>
         <w:pStyle w:val="ListParagraph"/>
@@ -2036,7 +2037,7 @@
           <w:lang w:val="en-GB"/>
         </w:rPr>
       </w:pPr>
-      <w:bookmarkStart w:id="3" w:name="OperationalScenarios"/>
+      <w:bookmarkStart w:id="2" w:name="OperationalScenarios"/>
       <w:r>
         <w:rPr>
           <w:rFonts w:asciiTheme="majorHAnsi" w:hAnsiTheme="majorHAnsi" w:cstheme="majorHAnsi"/>
@@ -2069,7 +2070,7 @@
         <w:t>OPERATIONAL SCENARIOS</w:t>
       </w:r>
     </w:p>
-    <w:bookmarkEnd w:id="3"/>
+    <w:bookmarkEnd w:id="2"/>
     <w:p>
       <w:pPr>
         <w:rPr>
@@ -2880,12 +2881,200 @@
     </w:p>
     <w:p>
       <w:pPr>
+        <w:spacing w:after="240"/>
+        <w:rPr>
+          <w:rFonts w:asciiTheme="majorHAnsi" w:hAnsiTheme="majorHAnsi" w:cstheme="majorHAnsi"/>
+          <w:b/>
+          <w:sz w:val="28"/>
+          <w:u w:val="single"/>
+        </w:rPr>
+      </w:pPr>
+      <w:r>
+        <w:rPr>
+          <w:rFonts w:asciiTheme="majorHAnsi" w:hAnsiTheme="majorHAnsi" w:cstheme="majorHAnsi"/>
+          <w:b/>
+          <w:sz w:val="28"/>
+          <w:u w:val="single"/>
+          <w:lang w:val="en-GB"/>
+        </w:rPr>
+        <w:lastRenderedPageBreak/>
+        <w:t xml:space="preserve">7    </w:t>
+      </w:r>
+      <w:bookmarkStart w:id="3" w:name="ClassDIagram"/>
+      <w:r>
+        <w:rPr>
+          <w:rFonts w:asciiTheme="majorHAnsi" w:hAnsiTheme="majorHAnsi" w:cstheme="majorHAnsi"/>
+          <w:b/>
+          <w:sz w:val="28"/>
+          <w:u w:val="single"/>
+          <w:lang w:val="en-GB"/>
+        </w:rPr>
+        <w:t>A CLASS DIAGRAM FOR THE INTERACTIVE QUIZ SYSTEM</w:t>
+      </w:r>
+      <w:bookmarkEnd w:id="3"/>
+    </w:p>
+    <w:p>
+      <w:pPr>
+        <w:rPr>
+          <w:rFonts w:cstheme="minorHAnsi"/>
+          <w:sz w:val="24"/>
+          <w:szCs w:val="24"/>
+          <w:lang w:val="en-GB"/>
+        </w:rPr>
+      </w:pPr>
+      <w:r>
+        <w:rPr>
+          <w:rFonts w:cstheme="minorHAnsi"/>
+          <w:sz w:val="24"/>
+          <w:szCs w:val="24"/>
+          <w:lang w:val="en-GB"/>
+        </w:rPr>
+        <w:t xml:space="preserve">The purpose of this UML class diagram is to </w:t>
+      </w:r>
+      <w:r>
+        <w:rPr>
+          <w:rFonts w:cstheme="minorHAnsi"/>
+          <w:sz w:val="24"/>
+          <w:szCs w:val="24"/>
+          <w:lang w:val="en-GB"/>
+        </w:rPr>
+        <w:t>display</w:t>
+      </w:r>
+      <w:r>
+        <w:rPr>
+          <w:rFonts w:cstheme="minorHAnsi"/>
+          <w:sz w:val="24"/>
+          <w:szCs w:val="24"/>
+          <w:lang w:val="en-GB"/>
+        </w:rPr>
+        <w:t xml:space="preserve"> the </w:t>
+      </w:r>
+      <w:r>
+        <w:rPr>
+          <w:rFonts w:cstheme="minorHAnsi"/>
+          <w:i/>
+          <w:sz w:val="24"/>
+          <w:szCs w:val="24"/>
+          <w:lang w:val="en-GB"/>
+        </w:rPr>
+        <w:t>structure</w:t>
+      </w:r>
+      <w:r>
+        <w:rPr>
+          <w:rFonts w:cstheme="minorHAnsi"/>
+          <w:sz w:val="24"/>
+          <w:szCs w:val="24"/>
+          <w:lang w:val="en-GB"/>
+        </w:rPr>
+        <w:t xml:space="preserve"> of the </w:t>
+      </w:r>
+      <w:r>
+        <w:rPr>
+          <w:rFonts w:cstheme="minorHAnsi"/>
+          <w:sz w:val="24"/>
+          <w:szCs w:val="24"/>
+          <w:lang w:val="en-GB"/>
+        </w:rPr>
+        <w:t>interactive quiz system.</w:t>
+      </w:r>
+      <w:r>
+        <w:rPr>
+          <w:rFonts w:cstheme="minorHAnsi"/>
+          <w:sz w:val="24"/>
+          <w:szCs w:val="24"/>
+          <w:lang w:val="en-GB"/>
+        </w:rPr>
+        <w:t xml:space="preserve"> </w:t>
+      </w:r>
+      <w:r>
+        <w:rPr>
+          <w:rFonts w:cstheme="minorHAnsi"/>
+          <w:sz w:val="24"/>
+          <w:szCs w:val="24"/>
+          <w:lang w:val="en-GB"/>
+        </w:rPr>
+        <w:t>The diagram presents the different classes, their attributes, methods and relationships among them, all in a graphic and easy to read format.</w:t>
+      </w:r>
+      <w:r>
+        <w:rPr>
+          <w:rFonts w:cstheme="minorHAnsi"/>
+          <w:sz w:val="24"/>
+          <w:szCs w:val="24"/>
+          <w:lang w:val="en-GB"/>
+        </w:rPr>
+        <w:t xml:space="preserve"> The diagram will be used as a conceptual model when building the application.</w:t>
+      </w:r>
+      <w:bookmarkStart w:id="4" w:name="_GoBack"/>
+      <w:bookmarkEnd w:id="4"/>
+    </w:p>
+    <w:p>
+      <w:pPr>
+        <w:pBdr>
+          <w:bottom w:val="single" w:sz="6" w:space="1" w:color="auto"/>
+        </w:pBdr>
+        <w:rPr>
+          <w:rFonts w:cstheme="minorHAnsi"/>
+          <w:sz w:val="24"/>
+          <w:szCs w:val="24"/>
+          <w:lang w:val="en-GB"/>
+        </w:rPr>
+      </w:pPr>
+    </w:p>
+    <w:p>
+      <w:pPr>
+        <w:rPr>
+          <w:rFonts w:cstheme="minorHAnsi"/>
+          <w:sz w:val="24"/>
+          <w:szCs w:val="24"/>
+          <w:lang w:val="en-GB"/>
+        </w:rPr>
+      </w:pPr>
+    </w:p>
+    <w:p>
+      <w:pPr>
         <w:rPr>
           <w:rFonts w:cstheme="minorHAnsi"/>
           <w:b/>
           <w:bCs/>
           <w:sz w:val="28"/>
           <w:szCs w:val="28"/>
+        </w:rPr>
+      </w:pPr>
+      <w:r>
+        <w:rPr>
+          <w:rFonts w:cstheme="minorHAnsi"/>
+          <w:b/>
+          <w:bCs/>
+          <w:sz w:val="28"/>
+          <w:szCs w:val="28"/>
+        </w:rPr>
+        <w:pict>
+          <v:shape id="_x0000_i1025" type="#_x0000_t75" style="width:453pt;height:459pt">
+            <v:imagedata r:id="rId10" o:title="ClassDiagramIntQuiz"/>
+          </v:shape>
+        </w:pict>
+      </w:r>
+    </w:p>
+    <w:p>
+      <w:pPr>
+        <w:pBdr>
+          <w:bottom w:val="single" w:sz="6" w:space="1" w:color="auto"/>
+        </w:pBdr>
+        <w:rPr>
+          <w:rFonts w:cstheme="minorHAnsi"/>
+          <w:bCs/>
+          <w:sz w:val="24"/>
+          <w:szCs w:val="24"/>
+        </w:rPr>
+      </w:pPr>
+    </w:p>
+    <w:p>
+      <w:pPr>
+        <w:rPr>
+          <w:rFonts w:cstheme="minorHAnsi"/>
+          <w:bCs/>
+          <w:sz w:val="24"/>
+          <w:szCs w:val="24"/>
         </w:rPr>
       </w:pPr>
     </w:p>
